--- a/RMI Report.docx
+++ b/RMI Report.docx
@@ -21,8 +21,6 @@
           <w:lang w:val="en-GB"/>
         </w:rPr>
       </w:pPr>
-      <w:bookmarkStart w:id="0" w:name="_GoBack"/>
-      <w:bookmarkEnd w:id="0"/>
       <w:r>
         <w:rPr>
           <w:b/>
@@ -61,12 +59,9 @@
           <w:szCs w:val="32"/>
           <w:lang w:val="en-GB"/>
         </w:rPr>
-        <w:t xml:space="preserve">Sam Duignan - </w:t>
-      </w:r>
-    </w:p>
-    <w:p>
-      <w:pPr>
-        <w:jc w:val="center"/>
+        <w:t xml:space="preserve">Sam Duignan </w:t>
+      </w:r>
+      <w:r>
         <w:rPr>
           <w:b/>
           <w:bCs/>
@@ -74,15 +69,99 @@
           <w:szCs w:val="32"/>
           <w:lang w:val="en-GB"/>
         </w:rPr>
+        <w:t>–</w:t>
+      </w:r>
+      <w:r>
+        <w:rPr>
+          <w:b/>
+          <w:bCs/>
+          <w:sz w:val="32"/>
+          <w:szCs w:val="32"/>
+          <w:lang w:val="en-GB"/>
+        </w:rPr>
+        <w:t xml:space="preserve"> </w:t>
+      </w:r>
+    </w:p>
+    <w:p>
+      <w:pPr>
+        <w:pStyle w:val="Heading3"/>
+      </w:pPr>
+      <w:r>
+        <w:t>Client</w:t>
+      </w:r>
+      <w:r>
+        <w:t xml:space="preserve"> - Luke</w:t>
+      </w:r>
+    </w:p>
+    <w:p>
+      <w:pPr>
+        <w:rPr>
+          <w:sz w:val="24"/>
+          <w:szCs w:val="24"/>
+          <w:lang w:val="en-GB"/>
+        </w:rPr>
+      </w:pPr>
+      <w:r>
+        <w:rPr>
+          <w:sz w:val="24"/>
+          <w:szCs w:val="24"/>
+          <w:lang w:val="en-GB"/>
+        </w:rPr>
+        <w:t xml:space="preserve">The Client side of the application </w:t>
+      </w:r>
+      <w:r>
+        <w:rPr>
+          <w:sz w:val="24"/>
+          <w:szCs w:val="24"/>
+          <w:lang w:val="en-GB"/>
+        </w:rPr>
+        <w:t>attaches to the registry on port 20345 in order to access the ExamServer stub object stored there.</w:t>
+      </w:r>
+    </w:p>
+    <w:p>
+      <w:pPr>
+        <w:rPr>
+          <w:sz w:val="24"/>
+          <w:szCs w:val="24"/>
+          <w:lang w:val="en-GB"/>
+        </w:rPr>
+      </w:pPr>
+      <w:r>
+        <w:rPr>
+          <w:sz w:val="24"/>
+          <w:szCs w:val="24"/>
+          <w:lang w:val="en-GB"/>
+        </w:rPr>
+        <w:t xml:space="preserve">A Log in class which has a root panel is created and loaded for the user to enter their student log in details as seen in Figure 1. When the Login button </w:t>
+      </w:r>
+      <w:r>
+        <w:rPr>
+          <w:sz w:val="24"/>
+          <w:szCs w:val="24"/>
+          <w:lang w:val="en-GB"/>
+        </w:rPr>
+        <w:t xml:space="preserve">is pressed, the ExamServer stub login method is called with the entered details and if the details belong to a whitelist, a generated token is returned. </w:t>
+      </w:r>
+    </w:p>
+    <w:p>
+      <w:pPr>
+        <w:jc w:val="center"/>
+        <w:rPr>
+          <w:b/>
+          <w:bCs/>
+          <w:sz w:val="32"/>
+          <w:szCs w:val="32"/>
+          <w:lang w:val="en-GB"/>
+        </w:rPr>
       </w:pPr>
       <w:r>
         <w:rPr>
           <w:noProof/>
         </w:rPr>
         <w:drawing>
-          <wp:inline distT="0" distB="0" distL="0" distR="0" wp14:anchorId="6DB40E49" wp14:editId="3311C2C9">
-            <wp:extent cx="3903286" cy="3348842"/>
-            <wp:effectExtent l="0" t="0" r="2540" b="4445"/>
+          <wp:inline distT="0" distB="0" distL="0" distR="0" wp14:anchorId="6DB40E49" wp14:editId="72871628">
+            <wp:extent cx="4953000" cy="4299823"/>
+            <wp:effectExtent l="0" t="0" r="0" b="5715"/>
             <wp:docPr id="1" name="Picture 1"/>
             <wp:cNvGraphicFramePr>
               <a:graphicFrameLocks xmlns:a="http://schemas.openxmlformats.org/drawingml/2006/main" noChangeAspect="1"/>
@@ -95,14 +174,20 @@
                     <pic:cNvPicPr/>
                   </pic:nvPicPr>
                   <pic:blipFill rotWithShape="1">
-                    <a:blip r:embed="rId4"/>
-                    <a:srcRect r="63534" b="44378"/>
+                    <a:blip r:embed="rId4">
+                      <a:extLst>
+                        <a:ext uri="{28A0092B-C50C-407E-A947-70E740481C1C}">
+                          <a14:useLocalDpi xmlns:a14="http://schemas.microsoft.com/office/drawing/2010/main" val="0"/>
+                        </a:ext>
+                      </a:extLst>
+                    </a:blip>
+                    <a:srcRect l="1" r="63768" b="44083"/>
                     <a:stretch/>
                   </pic:blipFill>
                   <pic:spPr bwMode="auto">
                     <a:xfrm>
                       <a:off x="0" y="0"/>
-                      <a:ext cx="3924056" cy="3366662"/>
+                      <a:ext cx="4986577" cy="4328972"/>
                     </a:xfrm>
                     <a:prstGeom prst="rect">
                       <a:avLst/>
@@ -133,6 +218,20 @@
     </w:p>
     <w:p>
       <w:pPr>
+        <w:pStyle w:val="BodyText"/>
+      </w:pPr>
+      <w:r>
+        <w:t xml:space="preserve">When correct login details are entered the user is presented with the Assessments Summary page where they are told how many assignments are available. Using the student’s ID and </w:t>
+      </w:r>
+      <w:r>
+        <w:lastRenderedPageBreak/>
+        <w:t>the new, the student’s assessment summary can be accessed and presented to the user as seen in Figure2.</w:t>
+      </w:r>
+      <w:bookmarkStart w:id="0" w:name="_GoBack"/>
+      <w:bookmarkEnd w:id="0"/>
+    </w:p>
+    <w:p>
+      <w:pPr>
         <w:jc w:val="center"/>
         <w:rPr>
           <w:b/>
@@ -147,9 +246,9 @@
           <w:noProof/>
         </w:rPr>
         <w:drawing>
-          <wp:inline distT="0" distB="0" distL="0" distR="0" wp14:anchorId="19114023" wp14:editId="321C7900">
-            <wp:extent cx="3906982" cy="3368090"/>
-            <wp:effectExtent l="0" t="0" r="0" b="3810"/>
+          <wp:inline distT="0" distB="0" distL="0" distR="0" wp14:anchorId="19114023" wp14:editId="6CA62077">
+            <wp:extent cx="4816135" cy="4133850"/>
+            <wp:effectExtent l="0" t="0" r="3810" b="0"/>
             <wp:docPr id="2" name="Picture 2"/>
             <wp:cNvGraphicFramePr>
               <a:graphicFrameLocks xmlns:a="http://schemas.openxmlformats.org/drawingml/2006/main" noChangeAspect="1"/>
@@ -162,14 +261,20 @@
                     <pic:cNvPicPr/>
                   </pic:nvPicPr>
                   <pic:blipFill rotWithShape="1">
-                    <a:blip r:embed="rId5"/>
-                    <a:srcRect r="63948" b="44747"/>
+                    <a:blip r:embed="rId5">
+                      <a:extLst>
+                        <a:ext uri="{28A0092B-C50C-407E-A947-70E740481C1C}">
+                          <a14:useLocalDpi xmlns:a14="http://schemas.microsoft.com/office/drawing/2010/main" val="0"/>
+                        </a:ext>
+                      </a:extLst>
+                    </a:blip>
+                    <a:srcRect r="63663" b="44553"/>
                     <a:stretch/>
                   </pic:blipFill>
                   <pic:spPr bwMode="auto">
                     <a:xfrm>
                       <a:off x="0" y="0"/>
-                      <a:ext cx="3921880" cy="3380933"/>
+                      <a:ext cx="4847988" cy="4161190"/>
                     </a:xfrm>
                     <a:prstGeom prst="rect">
                       <a:avLst/>
@@ -215,9 +320,9 @@
           <w:noProof/>
         </w:rPr>
         <w:drawing>
-          <wp:inline distT="0" distB="0" distL="0" distR="0" wp14:anchorId="525BD9E0" wp14:editId="1E2D40CC">
-            <wp:extent cx="3883231" cy="3363262"/>
-            <wp:effectExtent l="0" t="0" r="3175" b="8890"/>
+          <wp:inline distT="0" distB="0" distL="0" distR="0" wp14:anchorId="525BD9E0" wp14:editId="0FEF6106">
+            <wp:extent cx="4705350" cy="3993616"/>
+            <wp:effectExtent l="0" t="0" r="0" b="6985"/>
             <wp:docPr id="3" name="Picture 3"/>
             <wp:cNvGraphicFramePr>
               <a:graphicFrameLocks xmlns:a="http://schemas.openxmlformats.org/drawingml/2006/main" noChangeAspect="1"/>
@@ -230,14 +335,20 @@
                     <pic:cNvPicPr/>
                   </pic:nvPicPr>
                   <pic:blipFill rotWithShape="1">
-                    <a:blip r:embed="rId6"/>
-                    <a:srcRect l="-1" r="64356" b="45115"/>
+                    <a:blip r:embed="rId6">
+                      <a:extLst>
+                        <a:ext uri="{28A0092B-C50C-407E-A947-70E740481C1C}">
+                          <a14:useLocalDpi xmlns:a14="http://schemas.microsoft.com/office/drawing/2010/main" val="0"/>
+                        </a:ext>
+                      </a:extLst>
+                    </a:blip>
+                    <a:srcRect r="63755" b="45310"/>
                     <a:stretch/>
                   </pic:blipFill>
                   <pic:spPr bwMode="auto">
                     <a:xfrm>
                       <a:off x="0" y="0"/>
-                      <a:ext cx="3899268" cy="3377151"/>
+                      <a:ext cx="4735840" cy="4019494"/>
                     </a:xfrm>
                     <a:prstGeom prst="rect">
                       <a:avLst/>
@@ -263,6 +374,7 @@
         <w:pStyle w:val="Heading2"/>
       </w:pPr>
       <w:r>
+        <w:lastRenderedPageBreak/>
         <w:t>Figure3. Assessment Questions Screen</w:t>
       </w:r>
     </w:p>
@@ -282,9 +394,9 @@
           <w:noProof/>
         </w:rPr>
         <w:drawing>
-          <wp:inline distT="0" distB="0" distL="0" distR="0" wp14:anchorId="5CF27F36" wp14:editId="23738D1E">
-            <wp:extent cx="3871356" cy="3359626"/>
-            <wp:effectExtent l="0" t="0" r="0" b="0"/>
+          <wp:inline distT="0" distB="0" distL="0" distR="0" wp14:anchorId="5CF27F36" wp14:editId="37333EEA">
+            <wp:extent cx="4949137" cy="4200525"/>
+            <wp:effectExtent l="0" t="0" r="4445" b="0"/>
             <wp:docPr id="4" name="Picture 4"/>
             <wp:cNvGraphicFramePr>
               <a:graphicFrameLocks xmlns:a="http://schemas.openxmlformats.org/drawingml/2006/main" noChangeAspect="1"/>
@@ -297,14 +409,20 @@
                     <pic:cNvPicPr/>
                   </pic:nvPicPr>
                   <pic:blipFill rotWithShape="1">
-                    <a:blip r:embed="rId7"/>
-                    <a:srcRect r="63948" b="44378"/>
+                    <a:blip r:embed="rId7">
+                      <a:extLst>
+                        <a:ext uri="{28A0092B-C50C-407E-A947-70E740481C1C}">
+                          <a14:useLocalDpi xmlns:a14="http://schemas.microsoft.com/office/drawing/2010/main" val="0"/>
+                        </a:ext>
+                      </a:extLst>
+                    </a:blip>
+                    <a:srcRect r="63642" b="45140"/>
                     <a:stretch/>
                   </pic:blipFill>
                   <pic:spPr bwMode="auto">
                     <a:xfrm>
                       <a:off x="0" y="0"/>
-                      <a:ext cx="3886908" cy="3373122"/>
+                      <a:ext cx="4982573" cy="4228903"/>
                     </a:xfrm>
                     <a:prstGeom prst="rect">
                       <a:avLst/>
@@ -785,6 +903,27 @@
       <w:lang w:val="en-GB"/>
     </w:rPr>
   </w:style>
+  <w:style w:type="paragraph" w:styleId="Heading3">
+    <w:name w:val="heading 3"/>
+    <w:basedOn w:val="Normal"/>
+    <w:next w:val="Normal"/>
+    <w:link w:val="Heading3Char"/>
+    <w:uiPriority w:val="9"/>
+    <w:unhideWhenUsed/>
+    <w:qFormat/>
+    <w:rsid w:val="0037159D"/>
+    <w:pPr>
+      <w:keepNext/>
+      <w:outlineLvl w:val="2"/>
+    </w:pPr>
+    <w:rPr>
+      <w:b/>
+      <w:bCs/>
+      <w:sz w:val="32"/>
+      <w:szCs w:val="32"/>
+      <w:lang w:val="en-GB"/>
+    </w:rPr>
+  </w:style>
   <w:style w:type="character" w:default="1" w:styleId="DefaultParagraphFont">
     <w:name w:val="Default Paragraph Font"/>
     <w:uiPriority w:val="1"/>
@@ -868,6 +1007,45 @@
     <w:rPr>
       <w:b/>
       <w:bCs/>
+      <w:sz w:val="24"/>
+      <w:szCs w:val="24"/>
+      <w:lang w:val="en-GB"/>
+    </w:rPr>
+  </w:style>
+  <w:style w:type="character" w:customStyle="1" w:styleId="Heading3Char">
+    <w:name w:val="Heading 3 Char"/>
+    <w:basedOn w:val="DefaultParagraphFont"/>
+    <w:link w:val="Heading3"/>
+    <w:uiPriority w:val="9"/>
+    <w:rsid w:val="0037159D"/>
+    <w:rPr>
+      <w:b/>
+      <w:bCs/>
+      <w:sz w:val="32"/>
+      <w:szCs w:val="32"/>
+      <w:lang w:val="en-GB"/>
+    </w:rPr>
+  </w:style>
+  <w:style w:type="paragraph" w:styleId="BodyText">
+    <w:name w:val="Body Text"/>
+    <w:basedOn w:val="Normal"/>
+    <w:link w:val="BodyTextChar"/>
+    <w:uiPriority w:val="99"/>
+    <w:unhideWhenUsed/>
+    <w:rsid w:val="00575802"/>
+    <w:rPr>
+      <w:sz w:val="24"/>
+      <w:szCs w:val="24"/>
+      <w:lang w:val="en-GB"/>
+    </w:rPr>
+  </w:style>
+  <w:style w:type="character" w:customStyle="1" w:styleId="BodyTextChar">
+    <w:name w:val="Body Text Char"/>
+    <w:basedOn w:val="DefaultParagraphFont"/>
+    <w:link w:val="BodyText"/>
+    <w:uiPriority w:val="99"/>
+    <w:rsid w:val="00575802"/>
+    <w:rPr>
       <w:sz w:val="24"/>
       <w:szCs w:val="24"/>
       <w:lang w:val="en-GB"/>
